--- a/Schema design.docx
+++ b/Schema design.docx
@@ -68,15 +68,7 @@
       </w:pPr>
       <w:r>
         <w:tab/>
-        <w:t xml:space="preserve">name </w:t>
-      </w:r>
-      <w:proofErr w:type="gramStart"/>
-      <w:r>
-        <w:t>VARCHAR(</w:t>
-      </w:r>
-      <w:proofErr w:type="gramEnd"/>
-      <w:r>
-        <w:t>100) (</w:t>
+        <w:t>name VARCHAR(100) (</w:t>
       </w:r>
       <w:r>
         <w:t>UNIQUE NOT NULL)</w:t>
@@ -115,15 +107,7 @@
     <w:p>
       <w:r>
         <w:tab/>
-        <w:t xml:space="preserve">name </w:t>
-      </w:r>
-      <w:proofErr w:type="gramStart"/>
-      <w:r>
-        <w:t>VARCHAR(</w:t>
-      </w:r>
-      <w:proofErr w:type="gramEnd"/>
-      <w:r>
-        <w:t>40) (UNIQUE NOT NULL)</w:t>
+        <w:t>name VARCHAR(40) (UNIQUE NOT NULL)</w:t>
       </w:r>
     </w:p>
     <w:p>
@@ -156,15 +140,7 @@
     <w:p>
       <w:r>
         <w:tab/>
-        <w:t xml:space="preserve">name </w:t>
-      </w:r>
-      <w:proofErr w:type="gramStart"/>
-      <w:r>
-        <w:t>VARCHAR(</w:t>
-      </w:r>
-      <w:proofErr w:type="gramEnd"/>
-      <w:r>
-        <w:t>255) (UNIQUE NOT NULL)</w:t>
+        <w:t>name VARCHAR(255) (UNIQUE NOT NULL)</w:t>
       </w:r>
     </w:p>
     <w:p>
@@ -193,6 +169,13 @@
         </w:rPr>
         <w:t>USER</w:t>
       </w:r>
+      <w:r>
+        <w:rPr>
+          <w:b/>
+          <w:bCs/>
+        </w:rPr>
+        <w:t>S</w:t>
+      </w:r>
     </w:p>
     <w:p>
       <w:pPr>
@@ -213,95 +196,75 @@
         <w:t>email</w:t>
       </w:r>
       <w:r>
+        <w:t xml:space="preserve"> VARCHAR(50) (UNIQUE NOT NULL)</w:t>
+      </w:r>
+    </w:p>
+    <w:p>
+      <w:pPr>
+        <w:ind w:left="720"/>
+      </w:pPr>
+      <w:r>
+        <w:t>password</w:t>
+      </w:r>
+      <w:r>
+        <w:t xml:space="preserve"> VARCHAR(</w:t>
+      </w:r>
+      <w:r>
+        <w:t>255</w:t>
+      </w:r>
+      <w:r>
+        <w:t>) (UNIQUE NOT NULL)</w:t>
+      </w:r>
+    </w:p>
+    <w:p>
+      <w:pPr>
+        <w:ind w:left="720"/>
+      </w:pPr>
+      <w:r>
+        <w:t>role</w:t>
+      </w:r>
+      <w:r>
+        <w:t xml:space="preserve"> ENUM (admin, staff, student)</w:t>
+      </w:r>
+    </w:p>
+    <w:p>
+      <w:pPr>
+        <w:ind w:left="720"/>
+      </w:pPr>
+      <w:r>
+        <w:t>dob</w:t>
+      </w:r>
+      <w:r>
+        <w:t xml:space="preserve"> DATE (NOT NULL)</w:t>
+      </w:r>
+    </w:p>
+    <w:p>
+      <w:pPr>
+        <w:ind w:left="720"/>
+      </w:pPr>
+      <w:r>
+        <w:t xml:space="preserve">year_of_study </w:t>
+      </w:r>
+      <w:r>
+        <w:t>INT</w:t>
+      </w:r>
+    </w:p>
+    <w:p>
+      <w:pPr>
+        <w:ind w:left="720"/>
+      </w:pPr>
+      <w:r>
+        <w:t>dept</w:t>
+      </w:r>
+      <w:r>
+        <w:t>_id</w:t>
+      </w:r>
+      <w:r>
         <w:t xml:space="preserve"> </w:t>
       </w:r>
-      <w:proofErr w:type="gramStart"/>
-      <w:r>
-        <w:t>VARCHAR(</w:t>
-      </w:r>
-      <w:proofErr w:type="gramEnd"/>
-      <w:r>
-        <w:t>50) (UNIQUE NOT NULL)</w:t>
-      </w:r>
-    </w:p>
-    <w:p>
-      <w:pPr>
-        <w:ind w:left="720"/>
-      </w:pPr>
-      <w:r>
-        <w:t>password</w:t>
-      </w:r>
-      <w:r>
-        <w:t xml:space="preserve"> </w:t>
-      </w:r>
-      <w:proofErr w:type="gramStart"/>
-      <w:r>
-        <w:t>VARCHAR(</w:t>
-      </w:r>
-      <w:proofErr w:type="gramEnd"/>
-      <w:r>
-        <w:t>255</w:t>
-      </w:r>
-      <w:r>
-        <w:t>) (UNIQUE NOT NULL)</w:t>
-      </w:r>
-    </w:p>
-    <w:p>
-      <w:pPr>
-        <w:ind w:left="720"/>
-      </w:pPr>
-      <w:r>
-        <w:t>role</w:t>
-      </w:r>
-      <w:r>
-        <w:t xml:space="preserve"> ENUM (admin, staff, student)</w:t>
-      </w:r>
-    </w:p>
-    <w:p>
-      <w:pPr>
-        <w:ind w:left="720"/>
-      </w:pPr>
-      <w:r>
-        <w:t>dob</w:t>
-      </w:r>
-      <w:r>
-        <w:t xml:space="preserve"> DATE (NOT NULL)</w:t>
-      </w:r>
-    </w:p>
-    <w:p>
-      <w:pPr>
-        <w:ind w:left="720"/>
-      </w:pPr>
-      <w:proofErr w:type="spellStart"/>
-      <w:r>
-        <w:t>year_of_study</w:t>
-      </w:r>
-      <w:proofErr w:type="spellEnd"/>
-      <w:r>
-        <w:t xml:space="preserve"> </w:t>
-      </w:r>
       <w:r>
         <w:t>INT</w:t>
       </w:r>
-    </w:p>
-    <w:p>
-      <w:pPr>
-        <w:ind w:left="720"/>
-      </w:pPr>
-      <w:proofErr w:type="spellStart"/>
-      <w:r>
-        <w:t>dept</w:t>
-      </w:r>
-      <w:r>
-        <w:t>_id</w:t>
-      </w:r>
-      <w:proofErr w:type="spellEnd"/>
-      <w:r>
-        <w:t xml:space="preserve"> </w:t>
-      </w:r>
-      <w:r>
-        <w:t>INT</w:t>
-      </w:r>
       <w:r>
         <w:t xml:space="preserve"> (NOT NULL)</w:t>
       </w:r>
@@ -317,15 +280,7 @@
         <w:t>college</w:t>
       </w:r>
       <w:r>
-        <w:t xml:space="preserve"> </w:t>
-      </w:r>
-      <w:proofErr w:type="gramStart"/>
-      <w:r>
-        <w:t>VARCHAR(</w:t>
-      </w:r>
-      <w:proofErr w:type="gramEnd"/>
-      <w:r>
-        <w:t>30) (NOT NULL)</w:t>
+        <w:t xml:space="preserve"> VARCHAR(30) (NOT NULL)</w:t>
       </w:r>
       <w:r>
         <w:t xml:space="preserve"> (FK -&gt; COLLEGE.</w:t>
@@ -360,16 +315,8 @@
       <w:pPr>
         <w:ind w:left="720"/>
       </w:pPr>
-      <w:proofErr w:type="spellStart"/>
-      <w:r>
-        <w:t>created_at</w:t>
-      </w:r>
-      <w:proofErr w:type="spellEnd"/>
-      <w:r>
-        <w:t xml:space="preserve"> </w:t>
-      </w:r>
-      <w:r>
-        <w:t>TIMESTAMP DEFAULT CURRENT_TIMESTAMP</w:t>
+      <w:r>
+        <w:t>created_at TIMESTAMP DEFAULT CURRENT_TIMESTAMP</w:t>
       </w:r>
     </w:p>
     <w:p>
@@ -386,6 +333,13 @@
         </w:rPr>
         <w:t>EVENT</w:t>
       </w:r>
+      <w:r>
+        <w:rPr>
+          <w:b/>
+          <w:bCs/>
+        </w:rPr>
+        <w:t>S</w:t>
+      </w:r>
     </w:p>
     <w:p>
       <w:pPr>
@@ -406,39 +360,18 @@
         <w:t>n</w:t>
       </w:r>
       <w:r>
-        <w:t xml:space="preserve">ame </w:t>
-      </w:r>
-      <w:proofErr w:type="gramStart"/>
-      <w:r>
-        <w:t>VARCHAR(</w:t>
-      </w:r>
-      <w:proofErr w:type="gramEnd"/>
-      <w:r>
-        <w:t>20) (UNIQUE NOT NULL)</w:t>
-      </w:r>
-    </w:p>
-    <w:p>
-      <w:pPr>
-        <w:ind w:left="720"/>
-      </w:pPr>
-      <w:proofErr w:type="spellStart"/>
+        <w:t>ame VARCHAR(20) (UNIQUE NOT NULL)</w:t>
+      </w:r>
+    </w:p>
+    <w:p>
+      <w:pPr>
+        <w:ind w:left="720"/>
+      </w:pPr>
       <w:r>
         <w:t>s</w:t>
       </w:r>
       <w:r>
-        <w:t>tart_time</w:t>
-      </w:r>
-      <w:proofErr w:type="spellEnd"/>
-      <w:r>
-        <w:t xml:space="preserve"> </w:t>
-      </w:r>
-      <w:proofErr w:type="gramStart"/>
-      <w:r>
-        <w:t>TIME(</w:t>
-      </w:r>
-      <w:proofErr w:type="gramEnd"/>
-      <w:r>
-        <w:t>NOT NULL)</w:t>
+        <w:t>tart_time TIME(NOT NULL)</w:t>
       </w:r>
     </w:p>
     <w:p>
@@ -449,22 +382,13 @@
         <w:t>d</w:t>
       </w:r>
       <w:r>
-        <w:t xml:space="preserve">ate </w:t>
-      </w:r>
-      <w:proofErr w:type="spellStart"/>
-      <w:r>
-        <w:t>DATE</w:t>
-      </w:r>
-      <w:proofErr w:type="spellEnd"/>
-      <w:r>
-        <w:t xml:space="preserve"> (NOT NULL)</w:t>
-      </w:r>
-    </w:p>
-    <w:p>
-      <w:pPr>
-        <w:ind w:left="720"/>
-      </w:pPr>
-      <w:proofErr w:type="spellStart"/>
+        <w:t>ate DATE (NOT NULL)</w:t>
+      </w:r>
+    </w:p>
+    <w:p>
+      <w:pPr>
+        <w:ind w:left="720"/>
+      </w:pPr>
       <w:r>
         <w:t>v</w:t>
       </w:r>
@@ -472,11 +396,7 @@
         <w:t>enue</w:t>
       </w:r>
       <w:r>
-        <w:t>_id</w:t>
-      </w:r>
-      <w:proofErr w:type="spellEnd"/>
-      <w:r>
-        <w:t xml:space="preserve"> INT (FK -&gt; VENUE.id)</w:t>
+        <w:t>_id INT (FK -&gt; VENUE.id)</w:t>
       </w:r>
     </w:p>
     <w:p>
@@ -494,24 +414,18 @@
       <w:pPr>
         <w:ind w:left="720"/>
       </w:pPr>
-      <w:proofErr w:type="spellStart"/>
       <w:r>
         <w:lastRenderedPageBreak/>
         <w:t>m</w:t>
       </w:r>
       <w:r>
-        <w:t>ax_allowed</w:t>
-      </w:r>
-      <w:proofErr w:type="spellEnd"/>
-      <w:r>
-        <w:t xml:space="preserve"> INT (NOT NULL)</w:t>
-      </w:r>
-    </w:p>
-    <w:p>
-      <w:pPr>
-        <w:ind w:left="720"/>
-      </w:pPr>
-      <w:proofErr w:type="spellStart"/>
+        <w:t>ax_allowed INT (NOT NULL)</w:t>
+      </w:r>
+    </w:p>
+    <w:p>
+      <w:pPr>
+        <w:ind w:left="720"/>
+      </w:pPr>
       <w:r>
         <w:t>o</w:t>
       </w:r>
@@ -519,11 +433,7 @@
         <w:t>rgani</w:t>
       </w:r>
       <w:r>
-        <w:t>zing_staff_id</w:t>
-      </w:r>
-      <w:proofErr w:type="spellEnd"/>
-      <w:r>
-        <w:t xml:space="preserve"> INT </w:t>
+        <w:t xml:space="preserve">zing_staff_id INT </w:t>
       </w:r>
       <w:r>
         <w:t>(FK -&gt; USER.id)</w:t>
@@ -533,28 +443,23 @@
       <w:pPr>
         <w:ind w:left="720"/>
       </w:pPr>
-      <w:proofErr w:type="spellStart"/>
-      <w:r>
-        <w:t>created_at</w:t>
-      </w:r>
-      <w:proofErr w:type="spellEnd"/>
-      <w:r>
-        <w:t xml:space="preserve"> TIMESTAMP DEFAULT CURRENT_TIMESTAMP</w:t>
-      </w:r>
-    </w:p>
-    <w:p>
-      <w:pPr>
-        <w:rPr>
-          <w:b/>
-          <w:bCs/>
-        </w:rPr>
-      </w:pPr>
-      <w:r>
-        <w:rPr>
-          <w:b/>
-          <w:bCs/>
-        </w:rPr>
-        <w:t>PARTICIPANT</w:t>
+      <w:r>
+        <w:t>created_at TIMESTAMP DEFAULT CURRENT_TIMESTAMP</w:t>
+      </w:r>
+    </w:p>
+    <w:p>
+      <w:pPr>
+        <w:rPr>
+          <w:b/>
+          <w:bCs/>
+        </w:rPr>
+      </w:pPr>
+      <w:r>
+        <w:rPr>
+          <w:b/>
+          <w:bCs/>
+        </w:rPr>
+        <w:t>STUDENT_EVENT</w:t>
       </w:r>
     </w:p>
     <w:p>
@@ -573,45 +478,45 @@
       <w:pPr>
         <w:ind w:firstLine="720"/>
       </w:pPr>
-      <w:proofErr w:type="spellStart"/>
-      <w:r>
-        <w:t>student_id</w:t>
-      </w:r>
-      <w:proofErr w:type="spellEnd"/>
-      <w:r>
-        <w:t xml:space="preserve"> INT</w:t>
+      <w:r>
+        <w:t>student_id INT</w:t>
       </w:r>
       <w:r>
         <w:t xml:space="preserve"> </w:t>
       </w:r>
       <w:r>
-        <w:t>(FK -&gt; USER.id)</w:t>
+        <w:t>(FK -&gt; USER</w:t>
+      </w:r>
+      <w:r>
+        <w:t>S</w:t>
+      </w:r>
+      <w:r>
+        <w:t>.id)</w:t>
       </w:r>
     </w:p>
     <w:p>
       <w:pPr>
         <w:ind w:firstLine="720"/>
       </w:pPr>
-      <w:proofErr w:type="spellStart"/>
-      <w:r>
-        <w:t>event_id</w:t>
-      </w:r>
-      <w:proofErr w:type="spellEnd"/>
-      <w:r>
-        <w:t xml:space="preserve"> INT (FK -&gt; EVENT.id)</w:t>
+      <w:r>
+        <w:t>event_id INT (FK -&gt; EVENT</w:t>
+      </w:r>
+      <w:r>
+        <w:t>S</w:t>
+      </w:r>
+      <w:r>
+        <w:t>.id)</w:t>
       </w:r>
     </w:p>
     <w:p>
       <w:pPr>
         <w:ind w:firstLine="720"/>
       </w:pPr>
-      <w:proofErr w:type="spellStart"/>
-      <w:r>
-        <w:t>isPresent</w:t>
-      </w:r>
-      <w:proofErr w:type="spellEnd"/>
-      <w:r>
-        <w:t xml:space="preserve"> BOOLEAN </w:t>
+      <w:r>
+        <w:t xml:space="preserve">isPresent BOOLEAN </w:t>
+      </w:r>
+      <w:r>
+        <w:t>DEFAULT false</w:t>
       </w:r>
     </w:p>
     <w:p>
@@ -651,26 +556,16 @@
       <w:pPr>
         <w:ind w:firstLine="720"/>
       </w:pPr>
-      <w:proofErr w:type="spellStart"/>
-      <w:r>
-        <w:t>student_id</w:t>
-      </w:r>
-      <w:proofErr w:type="spellEnd"/>
-      <w:r>
-        <w:t xml:space="preserve"> INT (FK -&gt; USER.id)</w:t>
+      <w:r>
+        <w:t>student_id INT (FK -&gt; USER.id)</w:t>
       </w:r>
     </w:p>
     <w:p>
       <w:pPr>
         <w:ind w:firstLine="720"/>
       </w:pPr>
-      <w:proofErr w:type="spellStart"/>
-      <w:r>
-        <w:t>event_id</w:t>
-      </w:r>
-      <w:proofErr w:type="spellEnd"/>
-      <w:r>
-        <w:t xml:space="preserve"> INT (FK -&gt; EVENT.id)</w:t>
+      <w:r>
+        <w:t>event_id INT (FK -&gt; EVENT.id)</w:t>
       </w:r>
     </w:p>
     <w:p>
@@ -682,13 +577,8 @@
         <w:tab/>
       </w:r>
       <w:r>
-        <w:t xml:space="preserve">position </w:t>
-      </w:r>
-      <w:proofErr w:type="gramStart"/>
-      <w:r>
-        <w:t>ENUM(</w:t>
-      </w:r>
-      <w:proofErr w:type="gramEnd"/>
+        <w:t>position ENUM(</w:t>
+      </w:r>
       <w:r>
         <w:t>'First', 'Second', 'Third'</w:t>
       </w:r>
@@ -699,13 +589,8 @@
     <w:p>
       <w:r>
         <w:tab/>
-        <w:t xml:space="preserve">status </w:t>
-      </w:r>
-      <w:proofErr w:type="gramStart"/>
-      <w:r>
-        <w:t>ENUM(</w:t>
-      </w:r>
-      <w:proofErr w:type="gramEnd"/>
+        <w:t>status ENUM(</w:t>
+      </w:r>
       <w:r>
         <w:t>'Distributed', 'Pending'</w:t>
       </w:r>
